--- a/tp final PseInt/Presentacion tp final.docx
+++ b/tp final PseInt/Presentacion tp final.docx
@@ -28,12 +28,21 @@
           <w:color w:val="000000" w:themeColor="text1"/>
         </w:rPr>
       </w:pPr>
+      <w:proofErr w:type="spellStart"/>
       <w:r>
         <w:rPr>
           <w:rFonts w:ascii="Arial" w:hAnsi="Arial"/>
           <w:color w:val="000000" w:themeColor="text1"/>
         </w:rPr>
-        <w:t>FullCoders: curso introductorio</w:t>
+        <w:t>FullCoders</w:t>
+      </w:r>
+      <w:proofErr w:type="spellEnd"/>
+      <w:r>
+        <w:rPr>
+          <w:rFonts w:ascii="Arial" w:hAnsi="Arial"/>
+          <w:color w:val="000000" w:themeColor="text1"/>
+        </w:rPr>
+        <w:t>: curso introductorio</w:t>
       </w:r>
     </w:p>
     <w:p>
@@ -50,14 +59,7 @@
           <w:rFonts w:ascii="Arial" w:hAnsi="Arial"/>
           <w:color w:val="000000" w:themeColor="text1"/>
         </w:rPr>
-        <w:t xml:space="preserve">Comisión </w:t>
-      </w:r>
-      <w:r>
-        <w:rPr>
-          <w:rFonts w:ascii="Arial" w:hAnsi="Arial"/>
-          <w:color w:val="000000" w:themeColor="text1"/>
-        </w:rPr>
-        <w:t>29</w:t>
+        <w:t>Comisión 29</w:t>
       </w:r>
     </w:p>
     <w:p>
@@ -177,103 +179,113 @@
           <w:sz w:val="40"/>
           <w:szCs w:val="40"/>
         </w:rPr>
-        <w:t>Tutor: Andrés Echavalete</w:t>
-      </w:r>
-    </w:p>
-    <w:p>
-      <w:pPr>
-        <w:rPr>
-          <w:rFonts w:ascii="Arial" w:hAnsi="Arial" w:cs="Arial"/>
-          <w:sz w:val="40"/>
-          <w:szCs w:val="40"/>
-        </w:rPr>
-      </w:pPr>
-    </w:p>
-    <w:p>
-      <w:pPr>
-        <w:rPr>
-          <w:rFonts w:ascii="Arial" w:hAnsi="Arial" w:cs="Arial"/>
-          <w:sz w:val="40"/>
-          <w:szCs w:val="40"/>
-        </w:rPr>
-      </w:pPr>
-    </w:p>
-    <w:p>
-      <w:pPr>
-        <w:rPr>
-          <w:rFonts w:ascii="Arial" w:hAnsi="Arial" w:cs="Arial"/>
-          <w:sz w:val="40"/>
-          <w:szCs w:val="40"/>
-        </w:rPr>
-      </w:pPr>
-    </w:p>
-    <w:p>
-      <w:pPr>
-        <w:rPr>
-          <w:rFonts w:ascii="Arial" w:hAnsi="Arial" w:cs="Arial"/>
-          <w:sz w:val="40"/>
-          <w:szCs w:val="40"/>
-        </w:rPr>
-      </w:pPr>
-    </w:p>
-    <w:p>
-      <w:pPr>
-        <w:rPr>
-          <w:rFonts w:ascii="Arial" w:hAnsi="Arial" w:cs="Arial"/>
-          <w:sz w:val="40"/>
-          <w:szCs w:val="40"/>
-        </w:rPr>
-      </w:pPr>
-    </w:p>
-    <w:p>
-      <w:pPr>
-        <w:rPr>
-          <w:rFonts w:ascii="Arial" w:hAnsi="Arial" w:cs="Arial"/>
-          <w:sz w:val="40"/>
-          <w:szCs w:val="40"/>
-        </w:rPr>
-      </w:pPr>
-    </w:p>
-    <w:p>
-      <w:pPr>
-        <w:rPr>
-          <w:rFonts w:ascii="Arial" w:hAnsi="Arial" w:cs="Arial"/>
-          <w:sz w:val="40"/>
-          <w:szCs w:val="40"/>
-        </w:rPr>
-      </w:pPr>
-    </w:p>
-    <w:p>
-      <w:pPr>
-        <w:rPr>
-          <w:rFonts w:ascii="Arial" w:hAnsi="Arial" w:cs="Arial"/>
-          <w:sz w:val="40"/>
-          <w:szCs w:val="40"/>
-        </w:rPr>
-      </w:pPr>
-    </w:p>
-    <w:p>
-      <w:pPr>
-        <w:rPr>
-          <w:rFonts w:ascii="Arial" w:hAnsi="Arial" w:cs="Arial"/>
-          <w:sz w:val="40"/>
-          <w:szCs w:val="40"/>
-        </w:rPr>
-      </w:pPr>
-    </w:p>
-    <w:p>
-      <w:pPr>
-        <w:rPr>
-          <w:rFonts w:ascii="Arial" w:hAnsi="Arial" w:cs="Arial"/>
-          <w:sz w:val="40"/>
-          <w:szCs w:val="40"/>
-        </w:rPr>
-      </w:pPr>
-      <w:r>
-        <w:rPr>
-          <w:rFonts w:ascii="Arial" w:hAnsi="Arial" w:cs="Arial"/>
-          <w:sz w:val="40"/>
-          <w:szCs w:val="40"/>
+        <w:t xml:space="preserve">Tutor: Andrés </w:t>
+      </w:r>
+      <w:proofErr w:type="spellStart"/>
+      <w:r>
+        <w:rPr>
+          <w:rFonts w:ascii="Arial" w:hAnsi="Arial" w:cs="Arial"/>
+          <w:sz w:val="40"/>
+          <w:szCs w:val="40"/>
+        </w:rPr>
+        <w:t>Echavalete</w:t>
+      </w:r>
+      <w:proofErr w:type="spellEnd"/>
+    </w:p>
+    <w:p>
+      <w:pPr>
+        <w:rPr>
+          <w:rFonts w:ascii="Arial" w:hAnsi="Arial" w:cs="Arial"/>
+          <w:sz w:val="40"/>
+          <w:szCs w:val="40"/>
+        </w:rPr>
+      </w:pPr>
+    </w:p>
+    <w:p>
+      <w:pPr>
+        <w:rPr>
+          <w:rFonts w:ascii="Arial" w:hAnsi="Arial" w:cs="Arial"/>
+          <w:sz w:val="40"/>
+          <w:szCs w:val="40"/>
+        </w:rPr>
+      </w:pPr>
+    </w:p>
+    <w:p>
+      <w:pPr>
+        <w:rPr>
+          <w:rFonts w:ascii="Arial" w:hAnsi="Arial" w:cs="Arial"/>
+          <w:sz w:val="40"/>
+          <w:szCs w:val="40"/>
+        </w:rPr>
+      </w:pPr>
+    </w:p>
+    <w:p>
+      <w:pPr>
+        <w:rPr>
+          <w:rFonts w:ascii="Arial" w:hAnsi="Arial" w:cs="Arial"/>
+          <w:sz w:val="40"/>
+          <w:szCs w:val="40"/>
+        </w:rPr>
+      </w:pPr>
+    </w:p>
+    <w:p>
+      <w:pPr>
+        <w:rPr>
+          <w:rFonts w:ascii="Arial" w:hAnsi="Arial" w:cs="Arial"/>
+          <w:sz w:val="40"/>
+          <w:szCs w:val="40"/>
+        </w:rPr>
+      </w:pPr>
+    </w:p>
+    <w:p>
+      <w:pPr>
+        <w:rPr>
+          <w:rFonts w:ascii="Arial" w:hAnsi="Arial" w:cs="Arial"/>
+          <w:sz w:val="40"/>
+          <w:szCs w:val="40"/>
+        </w:rPr>
+      </w:pPr>
+    </w:p>
+    <w:p>
+      <w:pPr>
+        <w:rPr>
+          <w:rFonts w:ascii="Arial" w:hAnsi="Arial" w:cs="Arial"/>
+          <w:sz w:val="40"/>
+          <w:szCs w:val="40"/>
+        </w:rPr>
+      </w:pPr>
+    </w:p>
+    <w:p>
+      <w:pPr>
+        <w:rPr>
+          <w:rFonts w:ascii="Arial" w:hAnsi="Arial" w:cs="Arial"/>
+          <w:sz w:val="40"/>
+          <w:szCs w:val="40"/>
+        </w:rPr>
+      </w:pPr>
+    </w:p>
+    <w:p>
+      <w:pPr>
+        <w:rPr>
+          <w:rFonts w:ascii="Arial" w:hAnsi="Arial" w:cs="Arial"/>
+          <w:sz w:val="40"/>
+          <w:szCs w:val="40"/>
+        </w:rPr>
+      </w:pPr>
+    </w:p>
+    <w:p>
+      <w:pPr>
+        <w:rPr>
+          <w:rFonts w:ascii="Arial" w:hAnsi="Arial" w:cs="Arial"/>
+          <w:sz w:val="28"/>
+          <w:szCs w:val="28"/>
+        </w:rPr>
+      </w:pPr>
+      <w:r>
+        <w:rPr>
+          <w:rFonts w:ascii="Arial" w:hAnsi="Arial" w:cs="Arial"/>
+          <w:sz w:val="28"/>
+          <w:szCs w:val="28"/>
         </w:rPr>
         <w:lastRenderedPageBreak/>
         <w:t>El objetivo de este proyecto</w:t>
@@ -281,27 +293,145 @@
       <w:r>
         <w:rPr>
           <w:rFonts w:ascii="Arial" w:hAnsi="Arial" w:cs="Arial"/>
-          <w:sz w:val="40"/>
-          <w:szCs w:val="40"/>
+          <w:sz w:val="28"/>
+          <w:szCs w:val="28"/>
         </w:rPr>
         <w:t xml:space="preserve"> </w:t>
       </w:r>
       <w:r>
         <w:rPr>
           <w:rFonts w:ascii="Arial" w:hAnsi="Arial" w:cs="Arial"/>
-          <w:sz w:val="40"/>
-          <w:szCs w:val="40"/>
+          <w:sz w:val="28"/>
+          <w:szCs w:val="28"/>
         </w:rPr>
         <w:t>es presentar un campus institucional, donde se pueden resolver dudas con respecto a</w:t>
       </w:r>
       <w:r>
         <w:rPr>
           <w:rFonts w:ascii="Arial" w:hAnsi="Arial" w:cs="Arial"/>
-          <w:sz w:val="40"/>
-          <w:szCs w:val="40"/>
+          <w:sz w:val="28"/>
+          <w:szCs w:val="28"/>
         </w:rPr>
         <w:t>l promedio de notas de 3 carreras dictadas en la Universidad. Según la carrera, hay distinta cantidad de instancias evaluativas. Al establecer el promedio, aclara al usuario si está desaprobado, si aprobó y debe rendir final, o si promocionó la materia.</w:t>
       </w:r>
+      <w:r>
+        <w:rPr>
+          <w:rFonts w:ascii="Arial" w:hAnsi="Arial" w:cs="Arial"/>
+          <w:sz w:val="28"/>
+          <w:szCs w:val="28"/>
+        </w:rPr>
+        <w:t xml:space="preserve"> Además, se le consulta al usuario la cantidad de materias aprobadas, de manera que sepa cuántas materias le faltan para finalizar la carrera (cada carrera posee distinta cantidad de materias).</w:t>
+      </w:r>
+    </w:p>
+    <w:p>
+      <w:pPr>
+        <w:rPr>
+          <w:rFonts w:ascii="Arial" w:hAnsi="Arial" w:cs="Arial"/>
+          <w:sz w:val="28"/>
+          <w:szCs w:val="28"/>
+        </w:rPr>
+      </w:pPr>
+      <w:r>
+        <w:rPr>
+          <w:rFonts w:ascii="Arial" w:hAnsi="Arial" w:cs="Arial"/>
+          <w:sz w:val="28"/>
+          <w:szCs w:val="28"/>
+        </w:rPr>
+        <w:t xml:space="preserve">La institución se llama “Universidad de Argentina” y posee el siguiente logo simulado realizado en </w:t>
+      </w:r>
+      <w:hyperlink r:id="rId4" w:history="1">
+        <w:r>
+          <w:rPr>
+            <w:rStyle w:val="Hipervnculo"/>
+            <w:rFonts w:ascii="Arial" w:hAnsi="Arial" w:cs="Arial"/>
+            <w:sz w:val="28"/>
+            <w:szCs w:val="28"/>
+          </w:rPr>
+          <w:t>https://smashinglogo.com/es/</w:t>
+        </w:r>
+      </w:hyperlink>
+      <w:r>
+        <w:rPr>
+          <w:rFonts w:ascii="Arial" w:hAnsi="Arial" w:cs="Arial"/>
+          <w:sz w:val="28"/>
+          <w:szCs w:val="28"/>
+        </w:rPr>
+        <w:t>:</w:t>
+      </w:r>
+    </w:p>
+    <w:p>
+      <w:pPr>
+        <w:rPr>
+          <w:rFonts w:ascii="Arial" w:hAnsi="Arial" w:cs="Arial"/>
+          <w:sz w:val="40"/>
+          <w:szCs w:val="40"/>
+        </w:rPr>
+      </w:pPr>
+      <w:r>
+        <w:rPr>
+          <w:rFonts w:ascii="Arial" w:hAnsi="Arial" w:cs="Arial"/>
+          <w:noProof/>
+          <w:sz w:val="40"/>
+          <w:szCs w:val="40"/>
+        </w:rPr>
+        <w:drawing>
+          <wp:anchor distT="0" distB="0" distL="114300" distR="114300" simplePos="0" relativeHeight="251658240" behindDoc="1" locked="0" layoutInCell="1" allowOverlap="1" wp14:anchorId="570B742D" wp14:editId="72BF7708">
+            <wp:simplePos x="0" y="0"/>
+            <wp:positionH relativeFrom="column">
+              <wp:posOffset>777240</wp:posOffset>
+            </wp:positionH>
+            <wp:positionV relativeFrom="paragraph">
+              <wp:posOffset>216535</wp:posOffset>
+            </wp:positionV>
+            <wp:extent cx="3048000" cy="2148950"/>
+            <wp:effectExtent l="0" t="0" r="0" b="3810"/>
+            <wp:wrapTight wrapText="bothSides">
+              <wp:wrapPolygon edited="0">
+                <wp:start x="0" y="0"/>
+                <wp:lineTo x="0" y="21447"/>
+                <wp:lineTo x="21465" y="21447"/>
+                <wp:lineTo x="21465" y="0"/>
+                <wp:lineTo x="0" y="0"/>
+              </wp:wrapPolygon>
+            </wp:wrapTight>
+            <wp:docPr id="2036490598" name="Imagen 1" descr="Logotipo, nombre de la empresa&#10;&#10;Descripción generada automáticamente"/>
+            <wp:cNvGraphicFramePr>
+              <a:graphicFrameLocks xmlns:a="http://schemas.openxmlformats.org/drawingml/2006/main" noChangeAspect="1"/>
+            </wp:cNvGraphicFramePr>
+            <a:graphic xmlns:a="http://schemas.openxmlformats.org/drawingml/2006/main">
+              <a:graphicData uri="http://schemas.openxmlformats.org/drawingml/2006/picture">
+                <pic:pic xmlns:pic="http://schemas.openxmlformats.org/drawingml/2006/picture">
+                  <pic:nvPicPr>
+                    <pic:cNvPr id="2036490598" name="Imagen 1" descr="Logotipo, nombre de la empresa&#10;&#10;Descripción generada automáticamente"/>
+                    <pic:cNvPicPr/>
+                  </pic:nvPicPr>
+                  <pic:blipFill>
+                    <a:blip r:embed="rId5">
+                      <a:extLst>
+                        <a:ext uri="{28A0092B-C50C-407E-A947-70E740481C1C}">
+                          <a14:useLocalDpi xmlns:a14="http://schemas.microsoft.com/office/drawing/2010/main" val="0"/>
+                        </a:ext>
+                      </a:extLst>
+                    </a:blip>
+                    <a:stretch>
+                      <a:fillRect/>
+                    </a:stretch>
+                  </pic:blipFill>
+                  <pic:spPr>
+                    <a:xfrm>
+                      <a:off x="0" y="0"/>
+                      <a:ext cx="3048000" cy="2148950"/>
+                    </a:xfrm>
+                    <a:prstGeom prst="rect">
+                      <a:avLst/>
+                    </a:prstGeom>
+                  </pic:spPr>
+                </pic:pic>
+              </a:graphicData>
+            </a:graphic>
+          </wp:anchor>
+        </w:drawing>
+      </w:r>
     </w:p>
     <w:p>
       <w:pPr>
@@ -322,6 +452,95 @@
       </w:pPr>
     </w:p>
     <w:p/>
+    <w:p/>
+    <w:p/>
+    <w:p/>
+    <w:p/>
+    <w:p>
+      <w:pPr>
+        <w:rPr>
+          <w:sz w:val="28"/>
+          <w:szCs w:val="28"/>
+        </w:rPr>
+      </w:pPr>
+      <w:r>
+        <w:rPr>
+          <w:sz w:val="28"/>
+          <w:szCs w:val="28"/>
+        </w:rPr>
+        <w:t xml:space="preserve">En este trabajo se presenta: un diagrama de flujo y un pseudocódigo que simula el campus institucional. </w:t>
+      </w:r>
+      <w:r>
+        <w:rPr>
+          <w:sz w:val="28"/>
+          <w:szCs w:val="28"/>
+        </w:rPr>
+        <w:t>Además,</w:t>
+      </w:r>
+      <w:r>
+        <w:rPr>
+          <w:sz w:val="28"/>
+          <w:szCs w:val="28"/>
+        </w:rPr>
+        <w:t xml:space="preserve"> se teoriza sobre el proceso de gestión del proyecto con las metodologías ágiles: Kanban y Scrum.</w:t>
+      </w:r>
+    </w:p>
+    <w:p>
+      <w:pPr>
+        <w:rPr>
+          <w:sz w:val="28"/>
+          <w:szCs w:val="28"/>
+        </w:rPr>
+      </w:pPr>
+      <w:r>
+        <w:rPr>
+          <w:sz w:val="28"/>
+          <w:szCs w:val="28"/>
+        </w:rPr>
+        <w:t xml:space="preserve">Toda la documentación se encuentra en el siguiente repositorio </w:t>
+      </w:r>
+      <w:proofErr w:type="spellStart"/>
+      <w:r>
+        <w:rPr>
+          <w:sz w:val="28"/>
+          <w:szCs w:val="28"/>
+        </w:rPr>
+        <w:t>Github</w:t>
+      </w:r>
+      <w:proofErr w:type="spellEnd"/>
+      <w:r>
+        <w:rPr>
+          <w:sz w:val="28"/>
+          <w:szCs w:val="28"/>
+        </w:rPr>
+        <w:t>:</w:t>
+      </w:r>
+      <w:r>
+        <w:rPr>
+          <w:sz w:val="28"/>
+          <w:szCs w:val="28"/>
+        </w:rPr>
+        <w:t xml:space="preserve"> </w:t>
+      </w:r>
+    </w:p>
+    <w:p>
+      <w:pPr>
+        <w:rPr>
+          <w:sz w:val="28"/>
+          <w:szCs w:val="28"/>
+        </w:rPr>
+      </w:pPr>
+      <w:hyperlink r:id="rId6" w:history="1">
+        <w:r>
+          <w:rPr>
+            <w:rStyle w:val="Hipervnculo"/>
+            <w:sz w:val="28"/>
+            <w:szCs w:val="28"/>
+          </w:rPr>
+          <w:t>https://github.com/Sofimd/trabajoFinalPseInt</w:t>
+        </w:r>
+      </w:hyperlink>
+    </w:p>
     <w:p/>
     <w:sectPr>
       <w:pgSz w:w="11906" w:h="16838"/>
@@ -802,6 +1021,29 @@
       <w14:ligatures w14:val="none"/>
     </w:rPr>
   </w:style>
+  <w:style w:type="character" w:styleId="Hipervnculo">
+    <w:name w:val="Hyperlink"/>
+    <w:basedOn w:val="Fuentedeprrafopredeter"/>
+    <w:uiPriority w:val="99"/>
+    <w:unhideWhenUsed/>
+    <w:rsid w:val="005B6A0F"/>
+    <w:rPr>
+      <w:color w:val="0563C1" w:themeColor="hyperlink"/>
+      <w:u w:val="single"/>
+    </w:rPr>
+  </w:style>
+  <w:style w:type="character" w:styleId="Mencinsinresolver">
+    <w:name w:val="Unresolved Mention"/>
+    <w:basedOn w:val="Fuentedeprrafopredeter"/>
+    <w:uiPriority w:val="99"/>
+    <w:semiHidden/>
+    <w:unhideWhenUsed/>
+    <w:rsid w:val="005B6A0F"/>
+    <w:rPr>
+      <w:color w:val="605E5C"/>
+      <w:shd w:val="clear" w:color="auto" w:fill="E1DFDD"/>
+    </w:rPr>
+  </w:style>
 </w:styles>
 </file>
 
